--- a/Documents/Knee Osteoarthritis Classification using Federated Learning with FedAvg Approach.docx
+++ b/Documents/Knee Osteoarthritis Classification using Federated Learning with FedAvg Approach.docx
@@ -22,7 +22,29 @@
           <w:szCs w:val="36"/>
           <w:lang w:val="en-US"/>
         </w:rPr>
-        <w:t>Knee Osteoarthritis Classification using Federated Learning with FedAvg Approach</w:t>
+        <w:t xml:space="preserve">Knee Osteoarthritis Classification using Federated Learning with </w:t>
+      </w:r>
+      <w:proofErr w:type="spellStart"/>
+      <w:r>
+        <w:rPr>
+          <w:b/>
+          <w:bCs/>
+          <w:sz w:val="36"/>
+          <w:szCs w:val="36"/>
+          <w:lang w:val="en-US"/>
+        </w:rPr>
+        <w:t>FedAvg</w:t>
+      </w:r>
+      <w:proofErr w:type="spellEnd"/>
+      <w:r>
+        <w:rPr>
+          <w:b/>
+          <w:bCs/>
+          <w:sz w:val="36"/>
+          <w:szCs w:val="36"/>
+          <w:lang w:val="en-US"/>
+        </w:rPr>
+        <w:t xml:space="preserve"> Approach</w:t>
       </w:r>
     </w:p>
     <w:p>
@@ -1560,6 +1582,7 @@
       </w:pPr>
       <w:r>
         <w:rPr>
+          <w:noProof/>
           <w:sz w:val="32"/>
           <w:szCs w:val="32"/>
           <w:lang w:val="en-US"/>
@@ -2555,6 +2578,7 @@
       </w:pPr>
       <w:r>
         <w:rPr>
+          <w:noProof/>
           <w:sz w:val="32"/>
           <w:szCs w:val="32"/>
           <w:lang w:val="en-US"/>
@@ -2649,6 +2673,7 @@
       </w:pPr>
       <w:r>
         <w:rPr>
+          <w:noProof/>
           <w:sz w:val="32"/>
           <w:szCs w:val="32"/>
           <w:lang w:val="en-US"/>
@@ -2935,6 +2960,7 @@
       </w:pPr>
       <w:r>
         <w:rPr>
+          <w:noProof/>
           <w:sz w:val="32"/>
           <w:szCs w:val="32"/>
           <w:lang w:val="en-US"/>
@@ -3113,23 +3139,7 @@
                 <w:szCs w:val="32"/>
                 <w:lang w:val="en-US"/>
               </w:rPr>
-              <w:t>73.</w:t>
-            </w:r>
-            <w:r>
-              <w:rPr>
-                <w:sz w:val="32"/>
-                <w:szCs w:val="32"/>
-                <w:lang w:val="en-US"/>
-              </w:rPr>
-              <w:t>97</w:t>
-            </w:r>
-            <w:r>
-              <w:rPr>
-                <w:sz w:val="32"/>
-                <w:szCs w:val="32"/>
-                <w:lang w:val="en-US"/>
-              </w:rPr>
-              <w:t xml:space="preserve"> %</w:t>
+              <w:t>73.97 %</w:t>
             </w:r>
           </w:p>
         </w:tc>
@@ -3181,23 +3191,7 @@
                 <w:szCs w:val="32"/>
                 <w:lang w:val="en-US"/>
               </w:rPr>
-              <w:t>7</w:t>
-            </w:r>
-            <w:r>
-              <w:rPr>
-                <w:sz w:val="32"/>
-                <w:szCs w:val="32"/>
-                <w:lang w:val="en-US"/>
-              </w:rPr>
-              <w:t>7.01</w:t>
-            </w:r>
-            <w:r>
-              <w:rPr>
-                <w:sz w:val="32"/>
-                <w:szCs w:val="32"/>
-                <w:lang w:val="en-US"/>
-              </w:rPr>
-              <w:t xml:space="preserve"> %</w:t>
+              <w:t>77.01 %</w:t>
             </w:r>
           </w:p>
         </w:tc>
@@ -3249,15 +3243,7 @@
                 <w:szCs w:val="32"/>
                 <w:lang w:val="en-US"/>
               </w:rPr>
-              <w:t>76.79</w:t>
-            </w:r>
-            <w:r>
-              <w:rPr>
-                <w:sz w:val="32"/>
-                <w:szCs w:val="32"/>
-                <w:lang w:val="en-US"/>
-              </w:rPr>
-              <w:t xml:space="preserve"> %</w:t>
+              <w:t>76.79 %</w:t>
             </w:r>
           </w:p>
         </w:tc>
@@ -3309,15 +3295,7 @@
                 <w:szCs w:val="32"/>
                 <w:lang w:val="en-US"/>
               </w:rPr>
-              <w:t>76.79</w:t>
-            </w:r>
-            <w:r>
-              <w:rPr>
-                <w:sz w:val="32"/>
-                <w:szCs w:val="32"/>
-                <w:lang w:val="en-US"/>
-              </w:rPr>
-              <w:t xml:space="preserve"> %</w:t>
+              <w:t>76.79 %</w:t>
             </w:r>
           </w:p>
         </w:tc>
@@ -3369,15 +3347,7 @@
                 <w:szCs w:val="32"/>
                 <w:lang w:val="en-US"/>
               </w:rPr>
-              <w:t>79.18</w:t>
-            </w:r>
-            <w:r>
-              <w:rPr>
-                <w:sz w:val="32"/>
-                <w:szCs w:val="32"/>
-                <w:lang w:val="en-US"/>
-              </w:rPr>
-              <w:t xml:space="preserve"> %</w:t>
+              <w:t>79.18 %</w:t>
             </w:r>
           </w:p>
         </w:tc>
@@ -3429,15 +3399,7 @@
                 <w:szCs w:val="32"/>
                 <w:lang w:val="en-US"/>
               </w:rPr>
-              <w:t>79.18</w:t>
-            </w:r>
-            <w:r>
-              <w:rPr>
-                <w:sz w:val="32"/>
-                <w:szCs w:val="32"/>
-                <w:lang w:val="en-US"/>
-              </w:rPr>
-              <w:t xml:space="preserve"> %</w:t>
+              <w:t>79.18 %</w:t>
             </w:r>
           </w:p>
         </w:tc>
@@ -3489,15 +3451,7 @@
                 <w:szCs w:val="32"/>
                 <w:lang w:val="en-US"/>
               </w:rPr>
-              <w:t>79.39</w:t>
-            </w:r>
-            <w:r>
-              <w:rPr>
-                <w:sz w:val="32"/>
-                <w:szCs w:val="32"/>
-                <w:lang w:val="en-US"/>
-              </w:rPr>
-              <w:t xml:space="preserve"> %</w:t>
+              <w:t>79.39 %</w:t>
             </w:r>
           </w:p>
         </w:tc>
@@ -3549,15 +3503,7 @@
                 <w:szCs w:val="32"/>
                 <w:lang w:val="en-US"/>
               </w:rPr>
-              <w:t>79.39</w:t>
-            </w:r>
-            <w:r>
-              <w:rPr>
-                <w:sz w:val="32"/>
-                <w:szCs w:val="32"/>
-                <w:lang w:val="en-US"/>
-              </w:rPr>
-              <w:t xml:space="preserve"> %</w:t>
+              <w:t>79.39 %</w:t>
             </w:r>
           </w:p>
         </w:tc>
@@ -3609,23 +3555,7 @@
                 <w:szCs w:val="32"/>
                 <w:lang w:val="en-US"/>
               </w:rPr>
-              <w:t>8</w:t>
-            </w:r>
-            <w:r>
-              <w:rPr>
-                <w:sz w:val="32"/>
-                <w:szCs w:val="32"/>
-                <w:lang w:val="en-US"/>
-              </w:rPr>
-              <w:t>0.91</w:t>
-            </w:r>
-            <w:r>
-              <w:rPr>
-                <w:sz w:val="32"/>
-                <w:szCs w:val="32"/>
-                <w:lang w:val="en-US"/>
-              </w:rPr>
-              <w:t xml:space="preserve"> %</w:t>
+              <w:t>80.91 %</w:t>
             </w:r>
           </w:p>
         </w:tc>
@@ -3677,23 +3607,7 @@
                 <w:szCs w:val="32"/>
                 <w:lang w:val="en-US"/>
               </w:rPr>
-              <w:t>8</w:t>
-            </w:r>
-            <w:r>
-              <w:rPr>
-                <w:sz w:val="32"/>
-                <w:szCs w:val="32"/>
-                <w:lang w:val="en-US"/>
-              </w:rPr>
-              <w:t>2.00</w:t>
-            </w:r>
-            <w:r>
-              <w:rPr>
-                <w:sz w:val="32"/>
-                <w:szCs w:val="32"/>
-                <w:lang w:val="en-US"/>
-              </w:rPr>
-              <w:t xml:space="preserve"> %</w:t>
+              <w:t>82.00 %</w:t>
             </w:r>
           </w:p>
         </w:tc>
@@ -3745,23 +3659,7 @@
                 <w:szCs w:val="32"/>
                 <w:lang w:val="en-US"/>
               </w:rPr>
-              <w:t>8</w:t>
-            </w:r>
-            <w:r>
-              <w:rPr>
-                <w:sz w:val="32"/>
-                <w:szCs w:val="32"/>
-                <w:lang w:val="en-US"/>
-              </w:rPr>
-              <w:t>1.13</w:t>
-            </w:r>
-            <w:r>
-              <w:rPr>
-                <w:sz w:val="32"/>
-                <w:szCs w:val="32"/>
-                <w:lang w:val="en-US"/>
-              </w:rPr>
-              <w:t xml:space="preserve"> %</w:t>
+              <w:t>81.13 %</w:t>
             </w:r>
           </w:p>
         </w:tc>
@@ -3813,23 +3711,7 @@
                 <w:szCs w:val="32"/>
                 <w:lang w:val="en-US"/>
               </w:rPr>
-              <w:t>8</w:t>
-            </w:r>
-            <w:r>
-              <w:rPr>
-                <w:sz w:val="32"/>
-                <w:szCs w:val="32"/>
-                <w:lang w:val="en-US"/>
-              </w:rPr>
-              <w:t>2.65</w:t>
-            </w:r>
-            <w:r>
-              <w:rPr>
-                <w:sz w:val="32"/>
-                <w:szCs w:val="32"/>
-                <w:lang w:val="en-US"/>
-              </w:rPr>
-              <w:t xml:space="preserve"> %</w:t>
+              <w:t>82.65 %</w:t>
             </w:r>
           </w:p>
         </w:tc>
@@ -3900,6 +3782,7 @@
       </w:pPr>
       <w:r>
         <w:rPr>
+          <w:noProof/>
           <w:sz w:val="32"/>
           <w:szCs w:val="32"/>
           <w:lang w:val="en-US"/>
@@ -3983,6 +3866,7 @@
       </w:pPr>
       <w:r>
         <w:rPr>
+          <w:noProof/>
           <w:sz w:val="32"/>
           <w:szCs w:val="32"/>
           <w:lang w:val="en-US"/>
@@ -5050,6 +4934,7 @@
       </w:pPr>
       <w:r>
         <w:rPr>
+          <w:noProof/>
           <w:sz w:val="32"/>
           <w:szCs w:val="32"/>
           <w:lang w:val="en-US"/>
@@ -5122,6 +5007,7 @@
       </w:pPr>
       <w:r>
         <w:rPr>
+          <w:noProof/>
           <w:sz w:val="32"/>
           <w:szCs w:val="32"/>
           <w:lang w:val="en-US"/>
@@ -5437,31 +5323,7 @@
                 <w:szCs w:val="32"/>
                 <w:lang w:val="en-US"/>
               </w:rPr>
-              <w:t>85</w:t>
-            </w:r>
-            <w:r>
-              <w:rPr>
-                <w:sz w:val="32"/>
-                <w:szCs w:val="32"/>
-                <w:lang w:val="en-US"/>
-              </w:rPr>
-              <w:t>.</w:t>
-            </w:r>
-            <w:r>
-              <w:rPr>
-                <w:sz w:val="32"/>
-                <w:szCs w:val="32"/>
-                <w:lang w:val="en-US"/>
-              </w:rPr>
-              <w:t>68</w:t>
-            </w:r>
-            <w:r>
-              <w:rPr>
-                <w:sz w:val="32"/>
-                <w:szCs w:val="32"/>
-                <w:lang w:val="en-US"/>
-              </w:rPr>
-              <w:t xml:space="preserve"> %</w:t>
+              <w:t>85.68 %</w:t>
             </w:r>
           </w:p>
         </w:tc>
@@ -5513,23 +5375,7 @@
                 <w:szCs w:val="32"/>
                 <w:lang w:val="en-US"/>
               </w:rPr>
-              <w:t>8</w:t>
-            </w:r>
-            <w:r>
-              <w:rPr>
-                <w:sz w:val="32"/>
-                <w:szCs w:val="32"/>
-                <w:lang w:val="en-US"/>
-              </w:rPr>
-              <w:t>8.07</w:t>
-            </w:r>
-            <w:r>
-              <w:rPr>
-                <w:sz w:val="32"/>
-                <w:szCs w:val="32"/>
-                <w:lang w:val="en-US"/>
-              </w:rPr>
-              <w:t xml:space="preserve"> %</w:t>
+              <w:t>88.07 %</w:t>
             </w:r>
           </w:p>
         </w:tc>
@@ -5581,23 +5427,7 @@
                 <w:szCs w:val="32"/>
                 <w:lang w:val="en-US"/>
               </w:rPr>
-              <w:t>8</w:t>
-            </w:r>
-            <w:r>
-              <w:rPr>
-                <w:sz w:val="32"/>
-                <w:szCs w:val="32"/>
-                <w:lang w:val="en-US"/>
-              </w:rPr>
-              <w:t>8.29</w:t>
-            </w:r>
-            <w:r>
-              <w:rPr>
-                <w:sz w:val="32"/>
-                <w:szCs w:val="32"/>
-                <w:lang w:val="en-US"/>
-              </w:rPr>
-              <w:t xml:space="preserve"> %</w:t>
+              <w:t>88.29 %</w:t>
             </w:r>
           </w:p>
         </w:tc>
@@ -5649,15 +5479,7 @@
                 <w:szCs w:val="32"/>
                 <w:lang w:val="en-US"/>
               </w:rPr>
-              <w:t>91.32</w:t>
-            </w:r>
-            <w:r>
-              <w:rPr>
-                <w:sz w:val="32"/>
-                <w:szCs w:val="32"/>
-                <w:lang w:val="en-US"/>
-              </w:rPr>
-              <w:t xml:space="preserve"> %</w:t>
+              <w:t>91.32 %</w:t>
             </w:r>
           </w:p>
         </w:tc>
@@ -5709,23 +5531,7 @@
                 <w:szCs w:val="32"/>
                 <w:lang w:val="en-US"/>
               </w:rPr>
-              <w:t>9</w:t>
-            </w:r>
-            <w:r>
-              <w:rPr>
-                <w:sz w:val="32"/>
-                <w:szCs w:val="32"/>
-                <w:lang w:val="en-US"/>
-              </w:rPr>
-              <w:t>2.62</w:t>
-            </w:r>
-            <w:r>
-              <w:rPr>
-                <w:sz w:val="32"/>
-                <w:szCs w:val="32"/>
-                <w:lang w:val="en-US"/>
-              </w:rPr>
-              <w:t xml:space="preserve"> %</w:t>
+              <w:t>92.62 %</w:t>
             </w:r>
           </w:p>
         </w:tc>
@@ -5777,23 +5583,7 @@
                 <w:szCs w:val="32"/>
                 <w:lang w:val="en-US"/>
               </w:rPr>
-              <w:t>9</w:t>
-            </w:r>
-            <w:r>
-              <w:rPr>
-                <w:sz w:val="32"/>
-                <w:szCs w:val="32"/>
-                <w:lang w:val="en-US"/>
-              </w:rPr>
-              <w:t>3.49</w:t>
-            </w:r>
-            <w:r>
-              <w:rPr>
-                <w:sz w:val="32"/>
-                <w:szCs w:val="32"/>
-                <w:lang w:val="en-US"/>
-              </w:rPr>
-              <w:t xml:space="preserve"> %</w:t>
+              <w:t>93.49 %</w:t>
             </w:r>
           </w:p>
         </w:tc>
@@ -5845,23 +5635,7 @@
                 <w:szCs w:val="32"/>
                 <w:lang w:val="en-US"/>
               </w:rPr>
-              <w:t>9</w:t>
-            </w:r>
-            <w:r>
-              <w:rPr>
-                <w:sz w:val="32"/>
-                <w:szCs w:val="32"/>
-                <w:lang w:val="en-US"/>
-              </w:rPr>
-              <w:t>4.14</w:t>
-            </w:r>
-            <w:r>
-              <w:rPr>
-                <w:sz w:val="32"/>
-                <w:szCs w:val="32"/>
-                <w:lang w:val="en-US"/>
-              </w:rPr>
-              <w:t xml:space="preserve"> %</w:t>
+              <w:t>94.14 %</w:t>
             </w:r>
           </w:p>
         </w:tc>
@@ -5913,23 +5687,7 @@
                 <w:szCs w:val="32"/>
                 <w:lang w:val="en-US"/>
               </w:rPr>
-              <w:t>9</w:t>
-            </w:r>
-            <w:r>
-              <w:rPr>
-                <w:sz w:val="32"/>
-                <w:szCs w:val="32"/>
-                <w:lang w:val="en-US"/>
-              </w:rPr>
-              <w:t>3.93</w:t>
-            </w:r>
-            <w:r>
-              <w:rPr>
-                <w:sz w:val="32"/>
-                <w:szCs w:val="32"/>
-                <w:lang w:val="en-US"/>
-              </w:rPr>
-              <w:t xml:space="preserve"> %</w:t>
+              <w:t>93.93 %</w:t>
             </w:r>
           </w:p>
         </w:tc>
@@ -5981,23 +5739,7 @@
                 <w:szCs w:val="32"/>
                 <w:lang w:val="en-US"/>
               </w:rPr>
-              <w:t>9</w:t>
-            </w:r>
-            <w:r>
-              <w:rPr>
-                <w:sz w:val="32"/>
-                <w:szCs w:val="32"/>
-                <w:lang w:val="en-US"/>
-              </w:rPr>
-              <w:t>3.93</w:t>
-            </w:r>
-            <w:r>
-              <w:rPr>
-                <w:sz w:val="32"/>
-                <w:szCs w:val="32"/>
-                <w:lang w:val="en-US"/>
-              </w:rPr>
-              <w:t xml:space="preserve"> %</w:t>
+              <w:t>93.93 %</w:t>
             </w:r>
           </w:p>
         </w:tc>
@@ -6049,23 +5791,7 @@
                 <w:szCs w:val="32"/>
                 <w:lang w:val="en-US"/>
               </w:rPr>
-              <w:t>9</w:t>
-            </w:r>
-            <w:r>
-              <w:rPr>
-                <w:sz w:val="32"/>
-                <w:szCs w:val="32"/>
-                <w:lang w:val="en-US"/>
-              </w:rPr>
-              <w:t>4.14</w:t>
-            </w:r>
-            <w:r>
-              <w:rPr>
-                <w:sz w:val="32"/>
-                <w:szCs w:val="32"/>
-                <w:lang w:val="en-US"/>
-              </w:rPr>
-              <w:t xml:space="preserve"> %</w:t>
+              <w:t>94.14 %</w:t>
             </w:r>
           </w:p>
         </w:tc>
@@ -6117,23 +5843,7 @@
                 <w:szCs w:val="32"/>
                 <w:lang w:val="en-US"/>
               </w:rPr>
-              <w:t>9</w:t>
-            </w:r>
-            <w:r>
-              <w:rPr>
-                <w:sz w:val="32"/>
-                <w:szCs w:val="32"/>
-                <w:lang w:val="en-US"/>
-              </w:rPr>
-              <w:t>5.23</w:t>
-            </w:r>
-            <w:r>
-              <w:rPr>
-                <w:sz w:val="32"/>
-                <w:szCs w:val="32"/>
-                <w:lang w:val="en-US"/>
-              </w:rPr>
-              <w:t xml:space="preserve"> %</w:t>
+              <w:t>95.23 %</w:t>
             </w:r>
           </w:p>
         </w:tc>
@@ -6185,39 +5895,7 @@
                 <w:szCs w:val="32"/>
                 <w:lang w:val="en-US"/>
               </w:rPr>
-              <w:t>9</w:t>
-            </w:r>
-            <w:r>
-              <w:rPr>
-                <w:sz w:val="32"/>
-                <w:szCs w:val="32"/>
-                <w:lang w:val="en-US"/>
-              </w:rPr>
-              <w:t>1</w:t>
-            </w:r>
-            <w:r>
-              <w:rPr>
-                <w:sz w:val="32"/>
-                <w:szCs w:val="32"/>
-                <w:lang w:val="en-US"/>
-              </w:rPr>
-              <w:t>.</w:t>
-            </w:r>
-            <w:r>
-              <w:rPr>
-                <w:sz w:val="32"/>
-                <w:szCs w:val="32"/>
-                <w:lang w:val="en-US"/>
-              </w:rPr>
-              <w:t>11</w:t>
-            </w:r>
-            <w:r>
-              <w:rPr>
-                <w:sz w:val="32"/>
-                <w:szCs w:val="32"/>
-                <w:lang w:val="en-US"/>
-              </w:rPr>
-              <w:t xml:space="preserve"> %</w:t>
+              <w:t>91.11 %</w:t>
             </w:r>
           </w:p>
         </w:tc>
@@ -6255,6 +5933,7 @@
       </w:pPr>
       <w:r>
         <w:rPr>
+          <w:noProof/>
           <w:sz w:val="32"/>
           <w:szCs w:val="32"/>
           <w:lang w:val="en-US"/>
@@ -6327,6 +6006,7 @@
       </w:pPr>
       <w:r>
         <w:rPr>
+          <w:noProof/>
           <w:sz w:val="32"/>
           <w:szCs w:val="32"/>
           <w:lang w:val="en-US"/>
@@ -6378,6 +6058,2311 @@
           <w:lang w:val="en-US"/>
         </w:rPr>
       </w:pPr>
+    </w:p>
+    <w:p>
+      <w:pPr>
+        <w:pStyle w:val="ListParagraph"/>
+        <w:numPr>
+          <w:ilvl w:val="0"/>
+          <w:numId w:val="2"/>
+        </w:numPr>
+        <w:spacing w:after="0"/>
+        <w:rPr>
+          <w:b/>
+          <w:bCs/>
+          <w:sz w:val="32"/>
+          <w:szCs w:val="32"/>
+          <w:lang w:val="en-US"/>
+        </w:rPr>
+      </w:pPr>
+      <w:r>
+        <w:rPr>
+          <w:b/>
+          <w:bCs/>
+          <w:sz w:val="32"/>
+          <w:szCs w:val="32"/>
+          <w:lang w:val="en-US"/>
+        </w:rPr>
+        <w:lastRenderedPageBreak/>
+        <w:t>DenseNet201 Model – PyTorch Framework – Weight Initialization</w:t>
+      </w:r>
+    </w:p>
+    <w:p>
+      <w:pPr>
+        <w:pStyle w:val="ListParagraph"/>
+        <w:spacing w:after="0"/>
+        <w:rPr>
+          <w:sz w:val="32"/>
+          <w:szCs w:val="32"/>
+          <w:lang w:val="en-US"/>
+        </w:rPr>
+      </w:pPr>
+      <w:r>
+        <w:rPr>
+          <w:sz w:val="32"/>
+          <w:szCs w:val="32"/>
+          <w:lang w:val="en-US"/>
+        </w:rPr>
+        <w:t>Global Model Accuracy: 94.96%</w:t>
+      </w:r>
+    </w:p>
+    <w:p>
+      <w:pPr>
+        <w:pStyle w:val="ListParagraph"/>
+        <w:spacing w:after="0"/>
+        <w:rPr>
+          <w:sz w:val="32"/>
+          <w:szCs w:val="32"/>
+          <w:lang w:val="en-US"/>
+        </w:rPr>
+      </w:pPr>
+      <w:r>
+        <w:rPr>
+          <w:sz w:val="32"/>
+          <w:szCs w:val="32"/>
+          <w:lang w:val="en-US"/>
+        </w:rPr>
+        <w:t>Global Model Loss: 0.1460</w:t>
+      </w:r>
+    </w:p>
+    <w:p>
+      <w:pPr>
+        <w:pStyle w:val="ListParagraph"/>
+        <w:spacing w:after="0"/>
+        <w:rPr>
+          <w:sz w:val="32"/>
+          <w:szCs w:val="32"/>
+          <w:lang w:val="en-US"/>
+        </w:rPr>
+      </w:pPr>
+      <w:r>
+        <w:rPr>
+          <w:noProof/>
+          <w:sz w:val="32"/>
+          <w:szCs w:val="32"/>
+          <w:lang w:val="en-US"/>
+        </w:rPr>
+        <w:drawing>
+          <wp:inline distT="0" distB="0" distL="0" distR="0" wp14:anchorId="71AAA15C" wp14:editId="30470B71">
+            <wp:extent cx="3846144" cy="5227320"/>
+            <wp:effectExtent l="0" t="0" r="2540" b="0"/>
+            <wp:docPr id="1385010931" name="Picture 1" descr="A screenshot of a computer&#10;&#10;Description automatically generated"/>
+            <wp:cNvGraphicFramePr>
+              <a:graphicFrameLocks xmlns:a="http://schemas.openxmlformats.org/drawingml/2006/main" noChangeAspect="1"/>
+            </wp:cNvGraphicFramePr>
+            <a:graphic xmlns:a="http://schemas.openxmlformats.org/drawingml/2006/main">
+              <a:graphicData uri="http://schemas.openxmlformats.org/drawingml/2006/picture">
+                <pic:pic xmlns:pic="http://schemas.openxmlformats.org/drawingml/2006/picture">
+                  <pic:nvPicPr>
+                    <pic:cNvPr id="1385010931" name="Picture 1" descr="A screenshot of a computer&#10;&#10;Description automatically generated"/>
+                    <pic:cNvPicPr/>
+                  </pic:nvPicPr>
+                  <pic:blipFill>
+                    <a:blip r:embed="rId19">
+                      <a:extLst>
+                        <a:ext uri="{28A0092B-C50C-407E-A947-70E740481C1C}">
+                          <a14:useLocalDpi xmlns:a14="http://schemas.microsoft.com/office/drawing/2010/main" val="0"/>
+                        </a:ext>
+                      </a:extLst>
+                    </a:blip>
+                    <a:stretch>
+                      <a:fillRect/>
+                    </a:stretch>
+                  </pic:blipFill>
+                  <pic:spPr>
+                    <a:xfrm>
+                      <a:off x="0" y="0"/>
+                      <a:ext cx="3854348" cy="5238470"/>
+                    </a:xfrm>
+                    <a:prstGeom prst="rect">
+                      <a:avLst/>
+                    </a:prstGeom>
+                  </pic:spPr>
+                </pic:pic>
+              </a:graphicData>
+            </a:graphic>
+          </wp:inline>
+        </w:drawing>
+      </w:r>
+    </w:p>
+    <w:p>
+      <w:pPr>
+        <w:pStyle w:val="ListParagraph"/>
+        <w:spacing w:after="0"/>
+        <w:rPr>
+          <w:sz w:val="32"/>
+          <w:szCs w:val="32"/>
+          <w:lang w:val="en-US"/>
+        </w:rPr>
+      </w:pPr>
+      <w:r>
+        <w:rPr>
+          <w:sz w:val="32"/>
+          <w:szCs w:val="32"/>
+          <w:lang w:val="en-US"/>
+        </w:rPr>
+        <w:t>Round Accuracies and Losses:</w:t>
+      </w:r>
+    </w:p>
+    <w:tbl>
+      <w:tblPr>
+        <w:tblStyle w:val="TableGrid"/>
+        <w:tblW w:w="0" w:type="auto"/>
+        <w:tblInd w:w="720" w:type="dxa"/>
+        <w:tblLook w:val="04A0" w:firstRow="1" w:lastRow="0" w:firstColumn="1" w:lastColumn="0" w:noHBand="0" w:noVBand="1"/>
+      </w:tblPr>
+      <w:tblGrid>
+        <w:gridCol w:w="2819"/>
+        <w:gridCol w:w="5387"/>
+      </w:tblGrid>
+      <w:tr>
+        <w:tc>
+          <w:tcPr>
+            <w:tcW w:w="2819" w:type="dxa"/>
+          </w:tcPr>
+          <w:p>
+            <w:pPr>
+              <w:pStyle w:val="ListParagraph"/>
+              <w:ind w:left="0"/>
+              <w:jc w:val="center"/>
+              <w:rPr>
+                <w:b/>
+                <w:bCs/>
+                <w:sz w:val="32"/>
+                <w:szCs w:val="32"/>
+                <w:lang w:val="en-US"/>
+              </w:rPr>
+            </w:pPr>
+            <w:r>
+              <w:rPr>
+                <w:b/>
+                <w:bCs/>
+                <w:sz w:val="32"/>
+                <w:szCs w:val="32"/>
+                <w:lang w:val="en-US"/>
+              </w:rPr>
+              <w:t>Round</w:t>
+            </w:r>
+          </w:p>
+        </w:tc>
+        <w:tc>
+          <w:tcPr>
+            <w:tcW w:w="5387" w:type="dxa"/>
+          </w:tcPr>
+          <w:p>
+            <w:pPr>
+              <w:pStyle w:val="ListParagraph"/>
+              <w:ind w:left="0"/>
+              <w:jc w:val="center"/>
+              <w:rPr>
+                <w:b/>
+                <w:bCs/>
+                <w:sz w:val="32"/>
+                <w:szCs w:val="32"/>
+                <w:lang w:val="en-US"/>
+              </w:rPr>
+            </w:pPr>
+            <w:r>
+              <w:rPr>
+                <w:b/>
+                <w:bCs/>
+                <w:sz w:val="32"/>
+                <w:szCs w:val="32"/>
+                <w:lang w:val="en-US"/>
+              </w:rPr>
+              <w:t>Global Accuracy</w:t>
+            </w:r>
+          </w:p>
+        </w:tc>
+      </w:tr>
+      <w:tr>
+        <w:tc>
+          <w:tcPr>
+            <w:tcW w:w="2819" w:type="dxa"/>
+          </w:tcPr>
+          <w:p>
+            <w:pPr>
+              <w:pStyle w:val="ListParagraph"/>
+              <w:ind w:left="0"/>
+              <w:jc w:val="center"/>
+              <w:rPr>
+                <w:sz w:val="32"/>
+                <w:szCs w:val="32"/>
+                <w:lang w:val="en-US"/>
+              </w:rPr>
+            </w:pPr>
+            <w:r>
+              <w:rPr>
+                <w:sz w:val="32"/>
+                <w:szCs w:val="32"/>
+                <w:lang w:val="en-US"/>
+              </w:rPr>
+              <w:t>1</w:t>
+            </w:r>
+          </w:p>
+        </w:tc>
+        <w:tc>
+          <w:tcPr>
+            <w:tcW w:w="5387" w:type="dxa"/>
+          </w:tcPr>
+          <w:p>
+            <w:pPr>
+              <w:pStyle w:val="ListParagraph"/>
+              <w:ind w:left="0"/>
+              <w:jc w:val="center"/>
+              <w:rPr>
+                <w:sz w:val="32"/>
+                <w:szCs w:val="32"/>
+                <w:lang w:val="en-US"/>
+              </w:rPr>
+            </w:pPr>
+            <w:r>
+              <w:rPr>
+                <w:sz w:val="32"/>
+                <w:szCs w:val="32"/>
+                <w:lang w:val="en-US"/>
+              </w:rPr>
+              <w:t>71.15</w:t>
+            </w:r>
+            <w:r>
+              <w:rPr>
+                <w:sz w:val="32"/>
+                <w:szCs w:val="32"/>
+                <w:lang w:val="en-US"/>
+              </w:rPr>
+              <w:t xml:space="preserve"> %</w:t>
+            </w:r>
+          </w:p>
+        </w:tc>
+      </w:tr>
+      <w:tr>
+        <w:tc>
+          <w:tcPr>
+            <w:tcW w:w="2819" w:type="dxa"/>
+          </w:tcPr>
+          <w:p>
+            <w:pPr>
+              <w:pStyle w:val="ListParagraph"/>
+              <w:ind w:left="0"/>
+              <w:jc w:val="center"/>
+              <w:rPr>
+                <w:sz w:val="32"/>
+                <w:szCs w:val="32"/>
+                <w:lang w:val="en-US"/>
+              </w:rPr>
+            </w:pPr>
+            <w:r>
+              <w:rPr>
+                <w:sz w:val="32"/>
+                <w:szCs w:val="32"/>
+                <w:lang w:val="en-US"/>
+              </w:rPr>
+              <w:t>2</w:t>
+            </w:r>
+          </w:p>
+        </w:tc>
+        <w:tc>
+          <w:tcPr>
+            <w:tcW w:w="5387" w:type="dxa"/>
+          </w:tcPr>
+          <w:p>
+            <w:pPr>
+              <w:pStyle w:val="ListParagraph"/>
+              <w:ind w:left="0"/>
+              <w:jc w:val="center"/>
+              <w:rPr>
+                <w:sz w:val="32"/>
+                <w:szCs w:val="32"/>
+                <w:lang w:val="en-US"/>
+              </w:rPr>
+            </w:pPr>
+            <w:r>
+              <w:rPr>
+                <w:sz w:val="32"/>
+                <w:szCs w:val="32"/>
+                <w:lang w:val="en-US"/>
+              </w:rPr>
+              <w:t>73.97</w:t>
+            </w:r>
+            <w:r>
+              <w:rPr>
+                <w:sz w:val="32"/>
+                <w:szCs w:val="32"/>
+                <w:lang w:val="en-US"/>
+              </w:rPr>
+              <w:t xml:space="preserve"> %</w:t>
+            </w:r>
+          </w:p>
+        </w:tc>
+      </w:tr>
+      <w:tr>
+        <w:tc>
+          <w:tcPr>
+            <w:tcW w:w="2819" w:type="dxa"/>
+          </w:tcPr>
+          <w:p>
+            <w:pPr>
+              <w:pStyle w:val="ListParagraph"/>
+              <w:ind w:left="0"/>
+              <w:jc w:val="center"/>
+              <w:rPr>
+                <w:sz w:val="32"/>
+                <w:szCs w:val="32"/>
+                <w:lang w:val="en-US"/>
+              </w:rPr>
+            </w:pPr>
+            <w:r>
+              <w:rPr>
+                <w:sz w:val="32"/>
+                <w:szCs w:val="32"/>
+                <w:lang w:val="en-US"/>
+              </w:rPr>
+              <w:t>3</w:t>
+            </w:r>
+          </w:p>
+        </w:tc>
+        <w:tc>
+          <w:tcPr>
+            <w:tcW w:w="5387" w:type="dxa"/>
+          </w:tcPr>
+          <w:p>
+            <w:pPr>
+              <w:pStyle w:val="ListParagraph"/>
+              <w:ind w:left="0"/>
+              <w:jc w:val="center"/>
+              <w:rPr>
+                <w:sz w:val="32"/>
+                <w:szCs w:val="32"/>
+                <w:lang w:val="en-US"/>
+              </w:rPr>
+            </w:pPr>
+            <w:r>
+              <w:rPr>
+                <w:sz w:val="32"/>
+                <w:szCs w:val="32"/>
+                <w:lang w:val="en-US"/>
+              </w:rPr>
+              <w:t>8</w:t>
+            </w:r>
+            <w:r>
+              <w:rPr>
+                <w:sz w:val="32"/>
+                <w:szCs w:val="32"/>
+                <w:lang w:val="en-US"/>
+              </w:rPr>
+              <w:t>1.13</w:t>
+            </w:r>
+            <w:r>
+              <w:rPr>
+                <w:sz w:val="32"/>
+                <w:szCs w:val="32"/>
+                <w:lang w:val="en-US"/>
+              </w:rPr>
+              <w:t xml:space="preserve"> %</w:t>
+            </w:r>
+          </w:p>
+        </w:tc>
+      </w:tr>
+      <w:tr>
+        <w:tc>
+          <w:tcPr>
+            <w:tcW w:w="2819" w:type="dxa"/>
+          </w:tcPr>
+          <w:p>
+            <w:pPr>
+              <w:pStyle w:val="ListParagraph"/>
+              <w:ind w:left="0"/>
+              <w:jc w:val="center"/>
+              <w:rPr>
+                <w:sz w:val="32"/>
+                <w:szCs w:val="32"/>
+                <w:lang w:val="en-US"/>
+              </w:rPr>
+            </w:pPr>
+            <w:r>
+              <w:rPr>
+                <w:sz w:val="32"/>
+                <w:szCs w:val="32"/>
+                <w:lang w:val="en-US"/>
+              </w:rPr>
+              <w:t>4</w:t>
+            </w:r>
+          </w:p>
+        </w:tc>
+        <w:tc>
+          <w:tcPr>
+            <w:tcW w:w="5387" w:type="dxa"/>
+          </w:tcPr>
+          <w:p>
+            <w:pPr>
+              <w:pStyle w:val="ListParagraph"/>
+              <w:ind w:left="0"/>
+              <w:jc w:val="center"/>
+              <w:rPr>
+                <w:sz w:val="32"/>
+                <w:szCs w:val="32"/>
+                <w:lang w:val="en-US"/>
+              </w:rPr>
+            </w:pPr>
+            <w:r>
+              <w:rPr>
+                <w:sz w:val="32"/>
+                <w:szCs w:val="32"/>
+                <w:lang w:val="en-US"/>
+              </w:rPr>
+              <w:t>82.43</w:t>
+            </w:r>
+            <w:r>
+              <w:rPr>
+                <w:sz w:val="32"/>
+                <w:szCs w:val="32"/>
+                <w:lang w:val="en-US"/>
+              </w:rPr>
+              <w:t xml:space="preserve"> %</w:t>
+            </w:r>
+          </w:p>
+        </w:tc>
+      </w:tr>
+      <w:tr>
+        <w:tc>
+          <w:tcPr>
+            <w:tcW w:w="2819" w:type="dxa"/>
+          </w:tcPr>
+          <w:p>
+            <w:pPr>
+              <w:pStyle w:val="ListParagraph"/>
+              <w:ind w:left="0"/>
+              <w:jc w:val="center"/>
+              <w:rPr>
+                <w:sz w:val="32"/>
+                <w:szCs w:val="32"/>
+                <w:lang w:val="en-US"/>
+              </w:rPr>
+            </w:pPr>
+            <w:r>
+              <w:rPr>
+                <w:sz w:val="32"/>
+                <w:szCs w:val="32"/>
+                <w:lang w:val="en-US"/>
+              </w:rPr>
+              <w:t>5</w:t>
+            </w:r>
+          </w:p>
+        </w:tc>
+        <w:tc>
+          <w:tcPr>
+            <w:tcW w:w="5387" w:type="dxa"/>
+          </w:tcPr>
+          <w:p>
+            <w:pPr>
+              <w:pStyle w:val="ListParagraph"/>
+              <w:ind w:left="0"/>
+              <w:jc w:val="center"/>
+              <w:rPr>
+                <w:sz w:val="32"/>
+                <w:szCs w:val="32"/>
+                <w:lang w:val="en-US"/>
+              </w:rPr>
+            </w:pPr>
+            <w:r>
+              <w:rPr>
+                <w:sz w:val="32"/>
+                <w:szCs w:val="32"/>
+                <w:lang w:val="en-US"/>
+              </w:rPr>
+              <w:t>86.99</w:t>
+            </w:r>
+            <w:r>
+              <w:rPr>
+                <w:sz w:val="32"/>
+                <w:szCs w:val="32"/>
+                <w:lang w:val="en-US"/>
+              </w:rPr>
+              <w:t xml:space="preserve"> %</w:t>
+            </w:r>
+          </w:p>
+        </w:tc>
+      </w:tr>
+      <w:tr>
+        <w:tc>
+          <w:tcPr>
+            <w:tcW w:w="2819" w:type="dxa"/>
+          </w:tcPr>
+          <w:p>
+            <w:pPr>
+              <w:pStyle w:val="ListParagraph"/>
+              <w:ind w:left="0"/>
+              <w:jc w:val="center"/>
+              <w:rPr>
+                <w:sz w:val="32"/>
+                <w:szCs w:val="32"/>
+                <w:lang w:val="en-US"/>
+              </w:rPr>
+            </w:pPr>
+            <w:r>
+              <w:rPr>
+                <w:sz w:val="32"/>
+                <w:szCs w:val="32"/>
+                <w:lang w:val="en-US"/>
+              </w:rPr>
+              <w:t>6</w:t>
+            </w:r>
+          </w:p>
+        </w:tc>
+        <w:tc>
+          <w:tcPr>
+            <w:tcW w:w="5387" w:type="dxa"/>
+          </w:tcPr>
+          <w:p>
+            <w:pPr>
+              <w:pStyle w:val="ListParagraph"/>
+              <w:ind w:left="0"/>
+              <w:jc w:val="center"/>
+              <w:rPr>
+                <w:sz w:val="32"/>
+                <w:szCs w:val="32"/>
+                <w:lang w:val="en-US"/>
+              </w:rPr>
+            </w:pPr>
+            <w:r>
+              <w:rPr>
+                <w:sz w:val="32"/>
+                <w:szCs w:val="32"/>
+                <w:lang w:val="en-US"/>
+              </w:rPr>
+              <w:t>90.46</w:t>
+            </w:r>
+            <w:r>
+              <w:rPr>
+                <w:sz w:val="32"/>
+                <w:szCs w:val="32"/>
+                <w:lang w:val="en-US"/>
+              </w:rPr>
+              <w:t xml:space="preserve"> %</w:t>
+            </w:r>
+          </w:p>
+        </w:tc>
+      </w:tr>
+      <w:tr>
+        <w:tc>
+          <w:tcPr>
+            <w:tcW w:w="2819" w:type="dxa"/>
+          </w:tcPr>
+          <w:p>
+            <w:pPr>
+              <w:pStyle w:val="ListParagraph"/>
+              <w:ind w:left="0"/>
+              <w:jc w:val="center"/>
+              <w:rPr>
+                <w:sz w:val="32"/>
+                <w:szCs w:val="32"/>
+                <w:lang w:val="en-US"/>
+              </w:rPr>
+            </w:pPr>
+            <w:r>
+              <w:rPr>
+                <w:sz w:val="32"/>
+                <w:szCs w:val="32"/>
+                <w:lang w:val="en-US"/>
+              </w:rPr>
+              <w:t>7</w:t>
+            </w:r>
+          </w:p>
+        </w:tc>
+        <w:tc>
+          <w:tcPr>
+            <w:tcW w:w="5387" w:type="dxa"/>
+          </w:tcPr>
+          <w:p>
+            <w:pPr>
+              <w:pStyle w:val="ListParagraph"/>
+              <w:ind w:left="0"/>
+              <w:jc w:val="center"/>
+              <w:rPr>
+                <w:sz w:val="32"/>
+                <w:szCs w:val="32"/>
+                <w:lang w:val="en-US"/>
+              </w:rPr>
+            </w:pPr>
+            <w:r>
+              <w:rPr>
+                <w:sz w:val="32"/>
+                <w:szCs w:val="32"/>
+                <w:lang w:val="en-US"/>
+              </w:rPr>
+              <w:t>86.77</w:t>
+            </w:r>
+            <w:r>
+              <w:rPr>
+                <w:sz w:val="32"/>
+                <w:szCs w:val="32"/>
+                <w:lang w:val="en-US"/>
+              </w:rPr>
+              <w:t xml:space="preserve"> %</w:t>
+            </w:r>
+          </w:p>
+        </w:tc>
+      </w:tr>
+      <w:tr>
+        <w:tc>
+          <w:tcPr>
+            <w:tcW w:w="2819" w:type="dxa"/>
+          </w:tcPr>
+          <w:p>
+            <w:pPr>
+              <w:pStyle w:val="ListParagraph"/>
+              <w:ind w:left="0"/>
+              <w:jc w:val="center"/>
+              <w:rPr>
+                <w:sz w:val="32"/>
+                <w:szCs w:val="32"/>
+                <w:lang w:val="en-US"/>
+              </w:rPr>
+            </w:pPr>
+            <w:r>
+              <w:rPr>
+                <w:sz w:val="32"/>
+                <w:szCs w:val="32"/>
+                <w:lang w:val="en-US"/>
+              </w:rPr>
+              <w:t>8</w:t>
+            </w:r>
+          </w:p>
+        </w:tc>
+        <w:tc>
+          <w:tcPr>
+            <w:tcW w:w="5387" w:type="dxa"/>
+          </w:tcPr>
+          <w:p>
+            <w:pPr>
+              <w:pStyle w:val="ListParagraph"/>
+              <w:ind w:left="0"/>
+              <w:jc w:val="center"/>
+              <w:rPr>
+                <w:sz w:val="32"/>
+                <w:szCs w:val="32"/>
+                <w:lang w:val="en-US"/>
+              </w:rPr>
+            </w:pPr>
+            <w:r>
+              <w:rPr>
+                <w:sz w:val="32"/>
+                <w:szCs w:val="32"/>
+                <w:lang w:val="en-US"/>
+              </w:rPr>
+              <w:t>9</w:t>
+            </w:r>
+            <w:r>
+              <w:rPr>
+                <w:sz w:val="32"/>
+                <w:szCs w:val="32"/>
+                <w:lang w:val="en-US"/>
+              </w:rPr>
+              <w:t>0.02</w:t>
+            </w:r>
+            <w:r>
+              <w:rPr>
+                <w:sz w:val="32"/>
+                <w:szCs w:val="32"/>
+                <w:lang w:val="en-US"/>
+              </w:rPr>
+              <w:t xml:space="preserve"> %</w:t>
+            </w:r>
+          </w:p>
+        </w:tc>
+      </w:tr>
+      <w:tr>
+        <w:tc>
+          <w:tcPr>
+            <w:tcW w:w="2819" w:type="dxa"/>
+          </w:tcPr>
+          <w:p>
+            <w:pPr>
+              <w:pStyle w:val="ListParagraph"/>
+              <w:ind w:left="0"/>
+              <w:jc w:val="center"/>
+              <w:rPr>
+                <w:sz w:val="32"/>
+                <w:szCs w:val="32"/>
+                <w:lang w:val="en-US"/>
+              </w:rPr>
+            </w:pPr>
+            <w:r>
+              <w:rPr>
+                <w:sz w:val="32"/>
+                <w:szCs w:val="32"/>
+                <w:lang w:val="en-US"/>
+              </w:rPr>
+              <w:t>9</w:t>
+            </w:r>
+          </w:p>
+        </w:tc>
+        <w:tc>
+          <w:tcPr>
+            <w:tcW w:w="5387" w:type="dxa"/>
+          </w:tcPr>
+          <w:p>
+            <w:pPr>
+              <w:pStyle w:val="ListParagraph"/>
+              <w:ind w:left="0"/>
+              <w:jc w:val="center"/>
+              <w:rPr>
+                <w:sz w:val="32"/>
+                <w:szCs w:val="32"/>
+                <w:lang w:val="en-US"/>
+              </w:rPr>
+            </w:pPr>
+            <w:r>
+              <w:rPr>
+                <w:sz w:val="32"/>
+                <w:szCs w:val="32"/>
+                <w:lang w:val="en-US"/>
+              </w:rPr>
+              <w:t>9</w:t>
+            </w:r>
+            <w:r>
+              <w:rPr>
+                <w:sz w:val="32"/>
+                <w:szCs w:val="32"/>
+                <w:lang w:val="en-US"/>
+              </w:rPr>
+              <w:t>1.32</w:t>
+            </w:r>
+            <w:r>
+              <w:rPr>
+                <w:sz w:val="32"/>
+                <w:szCs w:val="32"/>
+                <w:lang w:val="en-US"/>
+              </w:rPr>
+              <w:t xml:space="preserve"> %</w:t>
+            </w:r>
+          </w:p>
+        </w:tc>
+      </w:tr>
+      <w:tr>
+        <w:tc>
+          <w:tcPr>
+            <w:tcW w:w="2819" w:type="dxa"/>
+          </w:tcPr>
+          <w:p>
+            <w:pPr>
+              <w:pStyle w:val="ListParagraph"/>
+              <w:ind w:left="0"/>
+              <w:jc w:val="center"/>
+              <w:rPr>
+                <w:sz w:val="32"/>
+                <w:szCs w:val="32"/>
+                <w:lang w:val="en-US"/>
+              </w:rPr>
+            </w:pPr>
+            <w:r>
+              <w:rPr>
+                <w:sz w:val="32"/>
+                <w:szCs w:val="32"/>
+                <w:lang w:val="en-US"/>
+              </w:rPr>
+              <w:t>10</w:t>
+            </w:r>
+          </w:p>
+        </w:tc>
+        <w:tc>
+          <w:tcPr>
+            <w:tcW w:w="5387" w:type="dxa"/>
+          </w:tcPr>
+          <w:p>
+            <w:pPr>
+              <w:pStyle w:val="ListParagraph"/>
+              <w:ind w:left="0"/>
+              <w:jc w:val="center"/>
+              <w:rPr>
+                <w:sz w:val="32"/>
+                <w:szCs w:val="32"/>
+                <w:lang w:val="en-US"/>
+              </w:rPr>
+            </w:pPr>
+            <w:r>
+              <w:rPr>
+                <w:sz w:val="32"/>
+                <w:szCs w:val="32"/>
+                <w:lang w:val="en-US"/>
+              </w:rPr>
+              <w:t>9</w:t>
+            </w:r>
+            <w:r>
+              <w:rPr>
+                <w:sz w:val="32"/>
+                <w:szCs w:val="32"/>
+                <w:lang w:val="en-US"/>
+              </w:rPr>
+              <w:t>1.76</w:t>
+            </w:r>
+            <w:r>
+              <w:rPr>
+                <w:sz w:val="32"/>
+                <w:szCs w:val="32"/>
+                <w:lang w:val="en-US"/>
+              </w:rPr>
+              <w:t xml:space="preserve"> %</w:t>
+            </w:r>
+          </w:p>
+        </w:tc>
+      </w:tr>
+      <w:tr>
+        <w:tc>
+          <w:tcPr>
+            <w:tcW w:w="2819" w:type="dxa"/>
+          </w:tcPr>
+          <w:p>
+            <w:pPr>
+              <w:pStyle w:val="ListParagraph"/>
+              <w:ind w:left="0"/>
+              <w:jc w:val="center"/>
+              <w:rPr>
+                <w:sz w:val="32"/>
+                <w:szCs w:val="32"/>
+                <w:lang w:val="en-US"/>
+              </w:rPr>
+            </w:pPr>
+            <w:r>
+              <w:rPr>
+                <w:sz w:val="32"/>
+                <w:szCs w:val="32"/>
+                <w:lang w:val="en-US"/>
+              </w:rPr>
+              <w:t>11</w:t>
+            </w:r>
+          </w:p>
+        </w:tc>
+        <w:tc>
+          <w:tcPr>
+            <w:tcW w:w="5387" w:type="dxa"/>
+          </w:tcPr>
+          <w:p>
+            <w:pPr>
+              <w:pStyle w:val="ListParagraph"/>
+              <w:ind w:left="0"/>
+              <w:jc w:val="center"/>
+              <w:rPr>
+                <w:sz w:val="32"/>
+                <w:szCs w:val="32"/>
+                <w:lang w:val="en-US"/>
+              </w:rPr>
+            </w:pPr>
+            <w:r>
+              <w:rPr>
+                <w:sz w:val="32"/>
+                <w:szCs w:val="32"/>
+                <w:lang w:val="en-US"/>
+              </w:rPr>
+              <w:t>9</w:t>
+            </w:r>
+            <w:r>
+              <w:rPr>
+                <w:sz w:val="32"/>
+                <w:szCs w:val="32"/>
+                <w:lang w:val="en-US"/>
+              </w:rPr>
+              <w:t>1.76</w:t>
+            </w:r>
+            <w:r>
+              <w:rPr>
+                <w:sz w:val="32"/>
+                <w:szCs w:val="32"/>
+                <w:lang w:val="en-US"/>
+              </w:rPr>
+              <w:t xml:space="preserve"> %</w:t>
+            </w:r>
+          </w:p>
+        </w:tc>
+      </w:tr>
+      <w:tr>
+        <w:tc>
+          <w:tcPr>
+            <w:tcW w:w="2819" w:type="dxa"/>
+          </w:tcPr>
+          <w:p>
+            <w:pPr>
+              <w:pStyle w:val="ListParagraph"/>
+              <w:ind w:left="0"/>
+              <w:jc w:val="center"/>
+              <w:rPr>
+                <w:sz w:val="32"/>
+                <w:szCs w:val="32"/>
+                <w:lang w:val="en-US"/>
+              </w:rPr>
+            </w:pPr>
+            <w:r>
+              <w:rPr>
+                <w:sz w:val="32"/>
+                <w:szCs w:val="32"/>
+                <w:lang w:val="en-US"/>
+              </w:rPr>
+              <w:t>12</w:t>
+            </w:r>
+          </w:p>
+        </w:tc>
+        <w:tc>
+          <w:tcPr>
+            <w:tcW w:w="5387" w:type="dxa"/>
+          </w:tcPr>
+          <w:p>
+            <w:pPr>
+              <w:pStyle w:val="ListParagraph"/>
+              <w:ind w:left="0"/>
+              <w:jc w:val="center"/>
+              <w:rPr>
+                <w:sz w:val="32"/>
+                <w:szCs w:val="32"/>
+                <w:lang w:val="en-US"/>
+              </w:rPr>
+            </w:pPr>
+            <w:r>
+              <w:rPr>
+                <w:sz w:val="32"/>
+                <w:szCs w:val="32"/>
+                <w:lang w:val="en-US"/>
+              </w:rPr>
+              <w:t>9</w:t>
+            </w:r>
+            <w:r>
+              <w:rPr>
+                <w:sz w:val="32"/>
+                <w:szCs w:val="32"/>
+                <w:lang w:val="en-US"/>
+              </w:rPr>
+              <w:t>3.06</w:t>
+            </w:r>
+            <w:r>
+              <w:rPr>
+                <w:sz w:val="32"/>
+                <w:szCs w:val="32"/>
+                <w:lang w:val="en-US"/>
+              </w:rPr>
+              <w:t xml:space="preserve"> %</w:t>
+            </w:r>
+          </w:p>
+        </w:tc>
+      </w:tr>
+    </w:tbl>
+    <w:p>
+      <w:pPr>
+        <w:pStyle w:val="ListParagraph"/>
+        <w:spacing w:after="0"/>
+        <w:rPr>
+          <w:sz w:val="32"/>
+          <w:szCs w:val="32"/>
+          <w:lang w:val="en-US"/>
+        </w:rPr>
+      </w:pPr>
+    </w:p>
+    <w:p>
+      <w:pPr>
+        <w:pStyle w:val="ListParagraph"/>
+        <w:spacing w:after="0"/>
+        <w:rPr>
+          <w:sz w:val="32"/>
+          <w:szCs w:val="32"/>
+          <w:lang w:val="en-US"/>
+        </w:rPr>
+      </w:pPr>
+      <w:r>
+        <w:rPr>
+          <w:sz w:val="32"/>
+          <w:szCs w:val="32"/>
+          <w:lang w:val="en-US"/>
+        </w:rPr>
+        <w:t>Test Dataset Confusion Matrix:</w:t>
+      </w:r>
+    </w:p>
+    <w:p>
+      <w:pPr>
+        <w:pStyle w:val="ListParagraph"/>
+        <w:spacing w:after="0"/>
+        <w:rPr>
+          <w:sz w:val="32"/>
+          <w:szCs w:val="32"/>
+          <w:lang w:val="en-US"/>
+        </w:rPr>
+      </w:pPr>
+      <w:r>
+        <w:rPr>
+          <w:noProof/>
+          <w:sz w:val="32"/>
+          <w:szCs w:val="32"/>
+          <w:lang w:val="en-US"/>
+        </w:rPr>
+        <w:drawing>
+          <wp:inline distT="0" distB="0" distL="0" distR="0" wp14:anchorId="4386A4E4" wp14:editId="08D0D1FB">
+            <wp:extent cx="5587644" cy="4191000"/>
+            <wp:effectExtent l="0" t="0" r="0" b="0"/>
+            <wp:docPr id="293397175" name="Picture 2" descr="A blue squares with white text&#10;&#10;Description automatically generated"/>
+            <wp:cNvGraphicFramePr>
+              <a:graphicFrameLocks xmlns:a="http://schemas.openxmlformats.org/drawingml/2006/main" noChangeAspect="1"/>
+            </wp:cNvGraphicFramePr>
+            <a:graphic xmlns:a="http://schemas.openxmlformats.org/drawingml/2006/main">
+              <a:graphicData uri="http://schemas.openxmlformats.org/drawingml/2006/picture">
+                <pic:pic xmlns:pic="http://schemas.openxmlformats.org/drawingml/2006/picture">
+                  <pic:nvPicPr>
+                    <pic:cNvPr id="293397175" name="Picture 2" descr="A blue squares with white text&#10;&#10;Description automatically generated"/>
+                    <pic:cNvPicPr/>
+                  </pic:nvPicPr>
+                  <pic:blipFill>
+                    <a:blip r:embed="rId20">
+                      <a:extLst>
+                        <a:ext uri="{28A0092B-C50C-407E-A947-70E740481C1C}">
+                          <a14:useLocalDpi xmlns:a14="http://schemas.microsoft.com/office/drawing/2010/main" val="0"/>
+                        </a:ext>
+                      </a:extLst>
+                    </a:blip>
+                    <a:stretch>
+                      <a:fillRect/>
+                    </a:stretch>
+                  </pic:blipFill>
+                  <pic:spPr>
+                    <a:xfrm>
+                      <a:off x="0" y="0"/>
+                      <a:ext cx="5614251" cy="4210957"/>
+                    </a:xfrm>
+                    <a:prstGeom prst="rect">
+                      <a:avLst/>
+                    </a:prstGeom>
+                  </pic:spPr>
+                </pic:pic>
+              </a:graphicData>
+            </a:graphic>
+          </wp:inline>
+        </w:drawing>
+      </w:r>
+    </w:p>
+    <w:p>
+      <w:pPr>
+        <w:pStyle w:val="ListParagraph"/>
+        <w:spacing w:after="0"/>
+        <w:rPr>
+          <w:sz w:val="32"/>
+          <w:szCs w:val="32"/>
+          <w:lang w:val="en-US"/>
+        </w:rPr>
+      </w:pPr>
+      <w:r>
+        <w:rPr>
+          <w:sz w:val="32"/>
+          <w:szCs w:val="32"/>
+          <w:lang w:val="en-US"/>
+        </w:rPr>
+        <w:t>Auto-Test Dataset Confusion Matrix:</w:t>
+      </w:r>
+    </w:p>
+    <w:p>
+      <w:pPr>
+        <w:pStyle w:val="ListParagraph"/>
+        <w:spacing w:after="0"/>
+        <w:rPr>
+          <w:sz w:val="32"/>
+          <w:szCs w:val="32"/>
+          <w:lang w:val="en-US"/>
+        </w:rPr>
+      </w:pPr>
+      <w:r>
+        <w:rPr>
+          <w:noProof/>
+          <w:sz w:val="32"/>
+          <w:szCs w:val="32"/>
+          <w:lang w:val="en-US"/>
+        </w:rPr>
+        <w:drawing>
+          <wp:inline distT="0" distB="0" distL="0" distR="0" wp14:anchorId="503E1232" wp14:editId="00BD5399">
+            <wp:extent cx="5547360" cy="4160784"/>
+            <wp:effectExtent l="0" t="0" r="0" b="0"/>
+            <wp:docPr id="908687145" name="Picture 3" descr="A graph with numbers and a number of blue squares&#10;&#10;Description automatically generated with medium confidence"/>
+            <wp:cNvGraphicFramePr>
+              <a:graphicFrameLocks xmlns:a="http://schemas.openxmlformats.org/drawingml/2006/main" noChangeAspect="1"/>
+            </wp:cNvGraphicFramePr>
+            <a:graphic xmlns:a="http://schemas.openxmlformats.org/drawingml/2006/main">
+              <a:graphicData uri="http://schemas.openxmlformats.org/drawingml/2006/picture">
+                <pic:pic xmlns:pic="http://schemas.openxmlformats.org/drawingml/2006/picture">
+                  <pic:nvPicPr>
+                    <pic:cNvPr id="908687145" name="Picture 3" descr="A graph with numbers and a number of blue squares&#10;&#10;Description automatically generated with medium confidence"/>
+                    <pic:cNvPicPr/>
+                  </pic:nvPicPr>
+                  <pic:blipFill>
+                    <a:blip r:embed="rId21">
+                      <a:extLst>
+                        <a:ext uri="{28A0092B-C50C-407E-A947-70E740481C1C}">
+                          <a14:useLocalDpi xmlns:a14="http://schemas.microsoft.com/office/drawing/2010/main" val="0"/>
+                        </a:ext>
+                      </a:extLst>
+                    </a:blip>
+                    <a:stretch>
+                      <a:fillRect/>
+                    </a:stretch>
+                  </pic:blipFill>
+                  <pic:spPr>
+                    <a:xfrm>
+                      <a:off x="0" y="0"/>
+                      <a:ext cx="5577495" cy="4183386"/>
+                    </a:xfrm>
+                    <a:prstGeom prst="rect">
+                      <a:avLst/>
+                    </a:prstGeom>
+                  </pic:spPr>
+                </pic:pic>
+              </a:graphicData>
+            </a:graphic>
+          </wp:inline>
+        </w:drawing>
+      </w:r>
+    </w:p>
+    <w:p>
+      <w:pPr>
+        <w:pStyle w:val="ListParagraph"/>
+        <w:spacing w:after="0"/>
+        <w:rPr>
+          <w:sz w:val="32"/>
+          <w:szCs w:val="32"/>
+          <w:lang w:val="en-US"/>
+        </w:rPr>
+      </w:pPr>
+    </w:p>
+    <w:p>
+      <w:pPr>
+        <w:pStyle w:val="ListParagraph"/>
+        <w:spacing w:after="0"/>
+        <w:rPr>
+          <w:sz w:val="32"/>
+          <w:szCs w:val="32"/>
+          <w:lang w:val="en-US"/>
+        </w:rPr>
+      </w:pPr>
+    </w:p>
+    <w:p>
+      <w:pPr>
+        <w:pStyle w:val="ListParagraph"/>
+        <w:numPr>
+          <w:ilvl w:val="0"/>
+          <w:numId w:val="2"/>
+        </w:numPr>
+        <w:spacing w:after="0"/>
+        <w:rPr>
+          <w:b/>
+          <w:bCs/>
+          <w:sz w:val="32"/>
+          <w:szCs w:val="32"/>
+          <w:lang w:val="en-US"/>
+        </w:rPr>
+      </w:pPr>
+      <w:r>
+        <w:rPr>
+          <w:b/>
+          <w:bCs/>
+          <w:sz w:val="32"/>
+          <w:szCs w:val="32"/>
+          <w:lang w:val="en-US"/>
+        </w:rPr>
+        <w:lastRenderedPageBreak/>
+        <w:t>InceptionResNetV2 Model – PyTorch Framework – Weight Initialization</w:t>
+      </w:r>
+    </w:p>
+    <w:p>
+      <w:pPr>
+        <w:pStyle w:val="ListParagraph"/>
+        <w:spacing w:after="0"/>
+        <w:rPr>
+          <w:sz w:val="32"/>
+          <w:szCs w:val="32"/>
+          <w:lang w:val="en-US"/>
+        </w:rPr>
+      </w:pPr>
+      <w:r>
+        <w:rPr>
+          <w:sz w:val="32"/>
+          <w:szCs w:val="32"/>
+          <w:lang w:val="en-US"/>
+        </w:rPr>
+        <w:t>Global Model Accuracy: 95.51%</w:t>
+      </w:r>
+    </w:p>
+    <w:p>
+      <w:pPr>
+        <w:pStyle w:val="ListParagraph"/>
+        <w:spacing w:after="0"/>
+        <w:rPr>
+          <w:sz w:val="32"/>
+          <w:szCs w:val="32"/>
+          <w:lang w:val="en-US"/>
+        </w:rPr>
+      </w:pPr>
+      <w:r>
+        <w:rPr>
+          <w:sz w:val="32"/>
+          <w:szCs w:val="32"/>
+          <w:lang w:val="en-US"/>
+        </w:rPr>
+        <w:t>Global Model Loss: 0.1483</w:t>
+      </w:r>
+    </w:p>
+    <w:p>
+      <w:pPr>
+        <w:pStyle w:val="ListParagraph"/>
+        <w:spacing w:after="0"/>
+        <w:rPr>
+          <w:sz w:val="32"/>
+          <w:szCs w:val="32"/>
+          <w:lang w:val="en-US"/>
+        </w:rPr>
+      </w:pPr>
+      <w:r>
+        <w:rPr>
+          <w:sz w:val="32"/>
+          <w:szCs w:val="32"/>
+          <w:lang w:val="en-US"/>
+        </w:rPr>
+        <w:drawing>
+          <wp:inline distT="0" distB="0" distL="0" distR="0" wp14:anchorId="610BE4DC" wp14:editId="7E221730">
+            <wp:extent cx="3421380" cy="4932858"/>
+            <wp:effectExtent l="0" t="0" r="7620" b="1270"/>
+            <wp:docPr id="1264321699" name="Picture 1" descr="A screenshot of a computer&#10;&#10;Description automatically generated"/>
+            <wp:cNvGraphicFramePr>
+              <a:graphicFrameLocks xmlns:a="http://schemas.openxmlformats.org/drawingml/2006/main" noChangeAspect="1"/>
+            </wp:cNvGraphicFramePr>
+            <a:graphic xmlns:a="http://schemas.openxmlformats.org/drawingml/2006/main">
+              <a:graphicData uri="http://schemas.openxmlformats.org/drawingml/2006/picture">
+                <pic:pic xmlns:pic="http://schemas.openxmlformats.org/drawingml/2006/picture">
+                  <pic:nvPicPr>
+                    <pic:cNvPr id="1264321699" name="Picture 1" descr="A screenshot of a computer&#10;&#10;Description automatically generated"/>
+                    <pic:cNvPicPr/>
+                  </pic:nvPicPr>
+                  <pic:blipFill>
+                    <a:blip r:embed="rId22"/>
+                    <a:stretch>
+                      <a:fillRect/>
+                    </a:stretch>
+                  </pic:blipFill>
+                  <pic:spPr>
+                    <a:xfrm>
+                      <a:off x="0" y="0"/>
+                      <a:ext cx="3426627" cy="4940423"/>
+                    </a:xfrm>
+                    <a:prstGeom prst="rect">
+                      <a:avLst/>
+                    </a:prstGeom>
+                  </pic:spPr>
+                </pic:pic>
+              </a:graphicData>
+            </a:graphic>
+          </wp:inline>
+        </w:drawing>
+      </w:r>
+    </w:p>
+    <w:p>
+      <w:pPr>
+        <w:pStyle w:val="ListParagraph"/>
+        <w:spacing w:after="0"/>
+        <w:rPr>
+          <w:sz w:val="32"/>
+          <w:szCs w:val="32"/>
+          <w:lang w:val="en-US"/>
+        </w:rPr>
+      </w:pPr>
+      <w:r>
+        <w:rPr>
+          <w:sz w:val="32"/>
+          <w:szCs w:val="32"/>
+          <w:lang w:val="en-US"/>
+        </w:rPr>
+        <w:t>Round Accuracies and Losses:</w:t>
+      </w:r>
+    </w:p>
+    <w:tbl>
+      <w:tblPr>
+        <w:tblStyle w:val="TableGrid"/>
+        <w:tblW w:w="0" w:type="auto"/>
+        <w:tblInd w:w="720" w:type="dxa"/>
+        <w:tblLook w:val="04A0" w:firstRow="1" w:lastRow="0" w:firstColumn="1" w:lastColumn="0" w:noHBand="0" w:noVBand="1"/>
+      </w:tblPr>
+      <w:tblGrid>
+        <w:gridCol w:w="2819"/>
+        <w:gridCol w:w="5387"/>
+      </w:tblGrid>
+      <w:tr>
+        <w:tc>
+          <w:tcPr>
+            <w:tcW w:w="2819" w:type="dxa"/>
+          </w:tcPr>
+          <w:p>
+            <w:pPr>
+              <w:pStyle w:val="ListParagraph"/>
+              <w:ind w:left="0"/>
+              <w:jc w:val="center"/>
+              <w:rPr>
+                <w:b/>
+                <w:bCs/>
+                <w:sz w:val="32"/>
+                <w:szCs w:val="32"/>
+                <w:lang w:val="en-US"/>
+              </w:rPr>
+            </w:pPr>
+            <w:r>
+              <w:rPr>
+                <w:b/>
+                <w:bCs/>
+                <w:sz w:val="32"/>
+                <w:szCs w:val="32"/>
+                <w:lang w:val="en-US"/>
+              </w:rPr>
+              <w:t>Round</w:t>
+            </w:r>
+          </w:p>
+        </w:tc>
+        <w:tc>
+          <w:tcPr>
+            <w:tcW w:w="5387" w:type="dxa"/>
+          </w:tcPr>
+          <w:p>
+            <w:pPr>
+              <w:pStyle w:val="ListParagraph"/>
+              <w:ind w:left="0"/>
+              <w:jc w:val="center"/>
+              <w:rPr>
+                <w:b/>
+                <w:bCs/>
+                <w:sz w:val="32"/>
+                <w:szCs w:val="32"/>
+                <w:lang w:val="en-US"/>
+              </w:rPr>
+            </w:pPr>
+            <w:r>
+              <w:rPr>
+                <w:b/>
+                <w:bCs/>
+                <w:sz w:val="32"/>
+                <w:szCs w:val="32"/>
+                <w:lang w:val="en-US"/>
+              </w:rPr>
+              <w:t>Global Accuracy</w:t>
+            </w:r>
+          </w:p>
+        </w:tc>
+      </w:tr>
+      <w:tr>
+        <w:tc>
+          <w:tcPr>
+            <w:tcW w:w="2819" w:type="dxa"/>
+          </w:tcPr>
+          <w:p>
+            <w:pPr>
+              <w:pStyle w:val="ListParagraph"/>
+              <w:ind w:left="0"/>
+              <w:jc w:val="center"/>
+              <w:rPr>
+                <w:sz w:val="32"/>
+                <w:szCs w:val="32"/>
+                <w:lang w:val="en-US"/>
+              </w:rPr>
+            </w:pPr>
+            <w:r>
+              <w:rPr>
+                <w:sz w:val="32"/>
+                <w:szCs w:val="32"/>
+                <w:lang w:val="en-US"/>
+              </w:rPr>
+              <w:t>1</w:t>
+            </w:r>
+          </w:p>
+        </w:tc>
+        <w:tc>
+          <w:tcPr>
+            <w:tcW w:w="5387" w:type="dxa"/>
+          </w:tcPr>
+          <w:p>
+            <w:pPr>
+              <w:pStyle w:val="ListParagraph"/>
+              <w:ind w:left="0"/>
+              <w:jc w:val="center"/>
+              <w:rPr>
+                <w:sz w:val="32"/>
+                <w:szCs w:val="32"/>
+                <w:lang w:val="en-US"/>
+              </w:rPr>
+            </w:pPr>
+            <w:r>
+              <w:rPr>
+                <w:sz w:val="32"/>
+                <w:szCs w:val="32"/>
+                <w:lang w:val="en-US"/>
+              </w:rPr>
+              <w:t>48.81 %</w:t>
+            </w:r>
+          </w:p>
+        </w:tc>
+      </w:tr>
+      <w:tr>
+        <w:tc>
+          <w:tcPr>
+            <w:tcW w:w="2819" w:type="dxa"/>
+          </w:tcPr>
+          <w:p>
+            <w:pPr>
+              <w:pStyle w:val="ListParagraph"/>
+              <w:ind w:left="0"/>
+              <w:jc w:val="center"/>
+              <w:rPr>
+                <w:sz w:val="32"/>
+                <w:szCs w:val="32"/>
+                <w:lang w:val="en-US"/>
+              </w:rPr>
+            </w:pPr>
+            <w:r>
+              <w:rPr>
+                <w:sz w:val="32"/>
+                <w:szCs w:val="32"/>
+                <w:lang w:val="en-US"/>
+              </w:rPr>
+              <w:t>2</w:t>
+            </w:r>
+          </w:p>
+        </w:tc>
+        <w:tc>
+          <w:tcPr>
+            <w:tcW w:w="5387" w:type="dxa"/>
+          </w:tcPr>
+          <w:p>
+            <w:pPr>
+              <w:pStyle w:val="ListParagraph"/>
+              <w:ind w:left="0"/>
+              <w:jc w:val="center"/>
+              <w:rPr>
+                <w:sz w:val="32"/>
+                <w:szCs w:val="32"/>
+                <w:lang w:val="en-US"/>
+              </w:rPr>
+            </w:pPr>
+            <w:r>
+              <w:rPr>
+                <w:sz w:val="32"/>
+                <w:szCs w:val="32"/>
+                <w:lang w:val="en-US"/>
+              </w:rPr>
+              <w:t>87.85</w:t>
+            </w:r>
+            <w:r>
+              <w:rPr>
+                <w:sz w:val="32"/>
+                <w:szCs w:val="32"/>
+                <w:lang w:val="en-US"/>
+              </w:rPr>
+              <w:t xml:space="preserve"> %</w:t>
+            </w:r>
+          </w:p>
+        </w:tc>
+      </w:tr>
+      <w:tr>
+        <w:tc>
+          <w:tcPr>
+            <w:tcW w:w="2819" w:type="dxa"/>
+          </w:tcPr>
+          <w:p>
+            <w:pPr>
+              <w:pStyle w:val="ListParagraph"/>
+              <w:ind w:left="0"/>
+              <w:jc w:val="center"/>
+              <w:rPr>
+                <w:sz w:val="32"/>
+                <w:szCs w:val="32"/>
+                <w:lang w:val="en-US"/>
+              </w:rPr>
+            </w:pPr>
+            <w:r>
+              <w:rPr>
+                <w:sz w:val="32"/>
+                <w:szCs w:val="32"/>
+                <w:lang w:val="en-US"/>
+              </w:rPr>
+              <w:t>3</w:t>
+            </w:r>
+          </w:p>
+        </w:tc>
+        <w:tc>
+          <w:tcPr>
+            <w:tcW w:w="5387" w:type="dxa"/>
+          </w:tcPr>
+          <w:p>
+            <w:pPr>
+              <w:pStyle w:val="ListParagraph"/>
+              <w:ind w:left="0"/>
+              <w:jc w:val="center"/>
+              <w:rPr>
+                <w:sz w:val="32"/>
+                <w:szCs w:val="32"/>
+                <w:lang w:val="en-US"/>
+              </w:rPr>
+            </w:pPr>
+            <w:r>
+              <w:rPr>
+                <w:sz w:val="32"/>
+                <w:szCs w:val="32"/>
+                <w:lang w:val="en-US"/>
+              </w:rPr>
+              <w:t>91.54</w:t>
+            </w:r>
+            <w:r>
+              <w:rPr>
+                <w:sz w:val="32"/>
+                <w:szCs w:val="32"/>
+                <w:lang w:val="en-US"/>
+              </w:rPr>
+              <w:t xml:space="preserve"> %</w:t>
+            </w:r>
+          </w:p>
+        </w:tc>
+      </w:tr>
+      <w:tr>
+        <w:tc>
+          <w:tcPr>
+            <w:tcW w:w="2819" w:type="dxa"/>
+          </w:tcPr>
+          <w:p>
+            <w:pPr>
+              <w:pStyle w:val="ListParagraph"/>
+              <w:ind w:left="0"/>
+              <w:jc w:val="center"/>
+              <w:rPr>
+                <w:sz w:val="32"/>
+                <w:szCs w:val="32"/>
+                <w:lang w:val="en-US"/>
+              </w:rPr>
+            </w:pPr>
+            <w:r>
+              <w:rPr>
+                <w:sz w:val="32"/>
+                <w:szCs w:val="32"/>
+                <w:lang w:val="en-US"/>
+              </w:rPr>
+              <w:t>4</w:t>
+            </w:r>
+          </w:p>
+        </w:tc>
+        <w:tc>
+          <w:tcPr>
+            <w:tcW w:w="5387" w:type="dxa"/>
+          </w:tcPr>
+          <w:p>
+            <w:pPr>
+              <w:pStyle w:val="ListParagraph"/>
+              <w:ind w:left="0"/>
+              <w:jc w:val="center"/>
+              <w:rPr>
+                <w:sz w:val="32"/>
+                <w:szCs w:val="32"/>
+                <w:lang w:val="en-US"/>
+              </w:rPr>
+            </w:pPr>
+            <w:r>
+              <w:rPr>
+                <w:sz w:val="32"/>
+                <w:szCs w:val="32"/>
+                <w:lang w:val="en-US"/>
+              </w:rPr>
+              <w:t>90.02</w:t>
+            </w:r>
+            <w:r>
+              <w:rPr>
+                <w:sz w:val="32"/>
+                <w:szCs w:val="32"/>
+                <w:lang w:val="en-US"/>
+              </w:rPr>
+              <w:t xml:space="preserve"> %</w:t>
+            </w:r>
+          </w:p>
+        </w:tc>
+      </w:tr>
+      <w:tr>
+        <w:tc>
+          <w:tcPr>
+            <w:tcW w:w="2819" w:type="dxa"/>
+          </w:tcPr>
+          <w:p>
+            <w:pPr>
+              <w:pStyle w:val="ListParagraph"/>
+              <w:ind w:left="0"/>
+              <w:jc w:val="center"/>
+              <w:rPr>
+                <w:sz w:val="32"/>
+                <w:szCs w:val="32"/>
+                <w:lang w:val="en-US"/>
+              </w:rPr>
+            </w:pPr>
+            <w:r>
+              <w:rPr>
+                <w:sz w:val="32"/>
+                <w:szCs w:val="32"/>
+                <w:lang w:val="en-US"/>
+              </w:rPr>
+              <w:t>5</w:t>
+            </w:r>
+          </w:p>
+        </w:tc>
+        <w:tc>
+          <w:tcPr>
+            <w:tcW w:w="5387" w:type="dxa"/>
+          </w:tcPr>
+          <w:p>
+            <w:pPr>
+              <w:pStyle w:val="ListParagraph"/>
+              <w:ind w:left="0"/>
+              <w:jc w:val="center"/>
+              <w:rPr>
+                <w:sz w:val="32"/>
+                <w:szCs w:val="32"/>
+                <w:lang w:val="en-US"/>
+              </w:rPr>
+            </w:pPr>
+            <w:r>
+              <w:rPr>
+                <w:sz w:val="32"/>
+                <w:szCs w:val="32"/>
+                <w:lang w:val="en-US"/>
+              </w:rPr>
+              <w:t>92.19</w:t>
+            </w:r>
+            <w:r>
+              <w:rPr>
+                <w:sz w:val="32"/>
+                <w:szCs w:val="32"/>
+                <w:lang w:val="en-US"/>
+              </w:rPr>
+              <w:t xml:space="preserve"> %</w:t>
+            </w:r>
+          </w:p>
+        </w:tc>
+      </w:tr>
+      <w:tr>
+        <w:tc>
+          <w:tcPr>
+            <w:tcW w:w="2819" w:type="dxa"/>
+          </w:tcPr>
+          <w:p>
+            <w:pPr>
+              <w:pStyle w:val="ListParagraph"/>
+              <w:ind w:left="0"/>
+              <w:jc w:val="center"/>
+              <w:rPr>
+                <w:sz w:val="32"/>
+                <w:szCs w:val="32"/>
+                <w:lang w:val="en-US"/>
+              </w:rPr>
+            </w:pPr>
+            <w:r>
+              <w:rPr>
+                <w:sz w:val="32"/>
+                <w:szCs w:val="32"/>
+                <w:lang w:val="en-US"/>
+              </w:rPr>
+              <w:t>6</w:t>
+            </w:r>
+          </w:p>
+        </w:tc>
+        <w:tc>
+          <w:tcPr>
+            <w:tcW w:w="5387" w:type="dxa"/>
+          </w:tcPr>
+          <w:p>
+            <w:pPr>
+              <w:pStyle w:val="ListParagraph"/>
+              <w:ind w:left="0"/>
+              <w:jc w:val="center"/>
+              <w:rPr>
+                <w:sz w:val="32"/>
+                <w:szCs w:val="32"/>
+                <w:lang w:val="en-US"/>
+              </w:rPr>
+            </w:pPr>
+            <w:r>
+              <w:rPr>
+                <w:sz w:val="32"/>
+                <w:szCs w:val="32"/>
+                <w:lang w:val="en-US"/>
+              </w:rPr>
+              <w:t>9</w:t>
+            </w:r>
+            <w:r>
+              <w:rPr>
+                <w:sz w:val="32"/>
+                <w:szCs w:val="32"/>
+                <w:lang w:val="en-US"/>
+              </w:rPr>
+              <w:t>1.32</w:t>
+            </w:r>
+            <w:r>
+              <w:rPr>
+                <w:sz w:val="32"/>
+                <w:szCs w:val="32"/>
+                <w:lang w:val="en-US"/>
+              </w:rPr>
+              <w:t xml:space="preserve"> %</w:t>
+            </w:r>
+          </w:p>
+        </w:tc>
+      </w:tr>
+      <w:tr>
+        <w:tc>
+          <w:tcPr>
+            <w:tcW w:w="2819" w:type="dxa"/>
+          </w:tcPr>
+          <w:p>
+            <w:pPr>
+              <w:pStyle w:val="ListParagraph"/>
+              <w:ind w:left="0"/>
+              <w:jc w:val="center"/>
+              <w:rPr>
+                <w:sz w:val="32"/>
+                <w:szCs w:val="32"/>
+                <w:lang w:val="en-US"/>
+              </w:rPr>
+            </w:pPr>
+            <w:r>
+              <w:rPr>
+                <w:sz w:val="32"/>
+                <w:szCs w:val="32"/>
+                <w:lang w:val="en-US"/>
+              </w:rPr>
+              <w:t>7</w:t>
+            </w:r>
+          </w:p>
+        </w:tc>
+        <w:tc>
+          <w:tcPr>
+            <w:tcW w:w="5387" w:type="dxa"/>
+          </w:tcPr>
+          <w:p>
+            <w:pPr>
+              <w:pStyle w:val="ListParagraph"/>
+              <w:ind w:left="0"/>
+              <w:jc w:val="center"/>
+              <w:rPr>
+                <w:sz w:val="32"/>
+                <w:szCs w:val="32"/>
+                <w:lang w:val="en-US"/>
+              </w:rPr>
+            </w:pPr>
+            <w:r>
+              <w:rPr>
+                <w:sz w:val="32"/>
+                <w:szCs w:val="32"/>
+                <w:lang w:val="en-US"/>
+              </w:rPr>
+              <w:t>92.62</w:t>
+            </w:r>
+            <w:r>
+              <w:rPr>
+                <w:sz w:val="32"/>
+                <w:szCs w:val="32"/>
+                <w:lang w:val="en-US"/>
+              </w:rPr>
+              <w:t xml:space="preserve"> %</w:t>
+            </w:r>
+          </w:p>
+        </w:tc>
+      </w:tr>
+      <w:tr>
+        <w:tc>
+          <w:tcPr>
+            <w:tcW w:w="2819" w:type="dxa"/>
+          </w:tcPr>
+          <w:p>
+            <w:pPr>
+              <w:pStyle w:val="ListParagraph"/>
+              <w:ind w:left="0"/>
+              <w:jc w:val="center"/>
+              <w:rPr>
+                <w:sz w:val="32"/>
+                <w:szCs w:val="32"/>
+                <w:lang w:val="en-US"/>
+              </w:rPr>
+            </w:pPr>
+            <w:r>
+              <w:rPr>
+                <w:sz w:val="32"/>
+                <w:szCs w:val="32"/>
+                <w:lang w:val="en-US"/>
+              </w:rPr>
+              <w:t>8</w:t>
+            </w:r>
+          </w:p>
+        </w:tc>
+        <w:tc>
+          <w:tcPr>
+            <w:tcW w:w="5387" w:type="dxa"/>
+          </w:tcPr>
+          <w:p>
+            <w:pPr>
+              <w:pStyle w:val="ListParagraph"/>
+              <w:ind w:left="0"/>
+              <w:jc w:val="center"/>
+              <w:rPr>
+                <w:sz w:val="32"/>
+                <w:szCs w:val="32"/>
+                <w:lang w:val="en-US"/>
+              </w:rPr>
+            </w:pPr>
+            <w:r>
+              <w:rPr>
+                <w:sz w:val="32"/>
+                <w:szCs w:val="32"/>
+                <w:lang w:val="en-US"/>
+              </w:rPr>
+              <w:t>9</w:t>
+            </w:r>
+            <w:r>
+              <w:rPr>
+                <w:sz w:val="32"/>
+                <w:szCs w:val="32"/>
+                <w:lang w:val="en-US"/>
+              </w:rPr>
+              <w:t>4.79</w:t>
+            </w:r>
+            <w:r>
+              <w:rPr>
+                <w:sz w:val="32"/>
+                <w:szCs w:val="32"/>
+                <w:lang w:val="en-US"/>
+              </w:rPr>
+              <w:t xml:space="preserve"> %</w:t>
+            </w:r>
+          </w:p>
+        </w:tc>
+      </w:tr>
+      <w:tr>
+        <w:tc>
+          <w:tcPr>
+            <w:tcW w:w="2819" w:type="dxa"/>
+          </w:tcPr>
+          <w:p>
+            <w:pPr>
+              <w:pStyle w:val="ListParagraph"/>
+              <w:ind w:left="0"/>
+              <w:jc w:val="center"/>
+              <w:rPr>
+                <w:sz w:val="32"/>
+                <w:szCs w:val="32"/>
+                <w:lang w:val="en-US"/>
+              </w:rPr>
+            </w:pPr>
+            <w:r>
+              <w:rPr>
+                <w:sz w:val="32"/>
+                <w:szCs w:val="32"/>
+                <w:lang w:val="en-US"/>
+              </w:rPr>
+              <w:t>9</w:t>
+            </w:r>
+          </w:p>
+        </w:tc>
+        <w:tc>
+          <w:tcPr>
+            <w:tcW w:w="5387" w:type="dxa"/>
+          </w:tcPr>
+          <w:p>
+            <w:pPr>
+              <w:pStyle w:val="ListParagraph"/>
+              <w:ind w:left="0"/>
+              <w:jc w:val="center"/>
+              <w:rPr>
+                <w:sz w:val="32"/>
+                <w:szCs w:val="32"/>
+                <w:lang w:val="en-US"/>
+              </w:rPr>
+            </w:pPr>
+            <w:r>
+              <w:rPr>
+                <w:sz w:val="32"/>
+                <w:szCs w:val="32"/>
+                <w:lang w:val="en-US"/>
+              </w:rPr>
+              <w:t>9</w:t>
+            </w:r>
+            <w:r>
+              <w:rPr>
+                <w:sz w:val="32"/>
+                <w:szCs w:val="32"/>
+                <w:lang w:val="en-US"/>
+              </w:rPr>
+              <w:t>4.36</w:t>
+            </w:r>
+            <w:r>
+              <w:rPr>
+                <w:sz w:val="32"/>
+                <w:szCs w:val="32"/>
+                <w:lang w:val="en-US"/>
+              </w:rPr>
+              <w:t xml:space="preserve"> %</w:t>
+            </w:r>
+          </w:p>
+        </w:tc>
+      </w:tr>
+      <w:tr>
+        <w:tc>
+          <w:tcPr>
+            <w:tcW w:w="2819" w:type="dxa"/>
+          </w:tcPr>
+          <w:p>
+            <w:pPr>
+              <w:pStyle w:val="ListParagraph"/>
+              <w:ind w:left="0"/>
+              <w:jc w:val="center"/>
+              <w:rPr>
+                <w:sz w:val="32"/>
+                <w:szCs w:val="32"/>
+                <w:lang w:val="en-US"/>
+              </w:rPr>
+            </w:pPr>
+            <w:r>
+              <w:rPr>
+                <w:sz w:val="32"/>
+                <w:szCs w:val="32"/>
+                <w:lang w:val="en-US"/>
+              </w:rPr>
+              <w:t>10</w:t>
+            </w:r>
+          </w:p>
+        </w:tc>
+        <w:tc>
+          <w:tcPr>
+            <w:tcW w:w="5387" w:type="dxa"/>
+          </w:tcPr>
+          <w:p>
+            <w:pPr>
+              <w:pStyle w:val="ListParagraph"/>
+              <w:ind w:left="0"/>
+              <w:jc w:val="center"/>
+              <w:rPr>
+                <w:sz w:val="32"/>
+                <w:szCs w:val="32"/>
+                <w:lang w:val="en-US"/>
+              </w:rPr>
+            </w:pPr>
+            <w:r>
+              <w:rPr>
+                <w:sz w:val="32"/>
+                <w:szCs w:val="32"/>
+                <w:lang w:val="en-US"/>
+              </w:rPr>
+              <w:t>9</w:t>
+            </w:r>
+            <w:r>
+              <w:rPr>
+                <w:sz w:val="32"/>
+                <w:szCs w:val="32"/>
+                <w:lang w:val="en-US"/>
+              </w:rPr>
+              <w:t>4.14</w:t>
+            </w:r>
+            <w:r>
+              <w:rPr>
+                <w:sz w:val="32"/>
+                <w:szCs w:val="32"/>
+                <w:lang w:val="en-US"/>
+              </w:rPr>
+              <w:t xml:space="preserve"> %</w:t>
+            </w:r>
+          </w:p>
+        </w:tc>
+      </w:tr>
+      <w:tr>
+        <w:tc>
+          <w:tcPr>
+            <w:tcW w:w="2819" w:type="dxa"/>
+          </w:tcPr>
+          <w:p>
+            <w:pPr>
+              <w:pStyle w:val="ListParagraph"/>
+              <w:ind w:left="0"/>
+              <w:jc w:val="center"/>
+              <w:rPr>
+                <w:sz w:val="32"/>
+                <w:szCs w:val="32"/>
+                <w:lang w:val="en-US"/>
+              </w:rPr>
+            </w:pPr>
+            <w:r>
+              <w:rPr>
+                <w:sz w:val="32"/>
+                <w:szCs w:val="32"/>
+                <w:lang w:val="en-US"/>
+              </w:rPr>
+              <w:t>11</w:t>
+            </w:r>
+          </w:p>
+        </w:tc>
+        <w:tc>
+          <w:tcPr>
+            <w:tcW w:w="5387" w:type="dxa"/>
+          </w:tcPr>
+          <w:p>
+            <w:pPr>
+              <w:pStyle w:val="ListParagraph"/>
+              <w:ind w:left="0"/>
+              <w:jc w:val="center"/>
+              <w:rPr>
+                <w:sz w:val="32"/>
+                <w:szCs w:val="32"/>
+                <w:lang w:val="en-US"/>
+              </w:rPr>
+            </w:pPr>
+            <w:r>
+              <w:rPr>
+                <w:sz w:val="32"/>
+                <w:szCs w:val="32"/>
+                <w:lang w:val="en-US"/>
+              </w:rPr>
+              <w:t>9</w:t>
+            </w:r>
+            <w:r>
+              <w:rPr>
+                <w:sz w:val="32"/>
+                <w:szCs w:val="32"/>
+                <w:lang w:val="en-US"/>
+              </w:rPr>
+              <w:t>4.14</w:t>
+            </w:r>
+            <w:r>
+              <w:rPr>
+                <w:sz w:val="32"/>
+                <w:szCs w:val="32"/>
+                <w:lang w:val="en-US"/>
+              </w:rPr>
+              <w:t xml:space="preserve"> %</w:t>
+            </w:r>
+          </w:p>
+        </w:tc>
+      </w:tr>
+      <w:tr>
+        <w:tc>
+          <w:tcPr>
+            <w:tcW w:w="2819" w:type="dxa"/>
+          </w:tcPr>
+          <w:p>
+            <w:pPr>
+              <w:pStyle w:val="ListParagraph"/>
+              <w:ind w:left="0"/>
+              <w:jc w:val="center"/>
+              <w:rPr>
+                <w:sz w:val="32"/>
+                <w:szCs w:val="32"/>
+                <w:lang w:val="en-US"/>
+              </w:rPr>
+            </w:pPr>
+            <w:r>
+              <w:rPr>
+                <w:sz w:val="32"/>
+                <w:szCs w:val="32"/>
+                <w:lang w:val="en-US"/>
+              </w:rPr>
+              <w:t>12</w:t>
+            </w:r>
+          </w:p>
+        </w:tc>
+        <w:tc>
+          <w:tcPr>
+            <w:tcW w:w="5387" w:type="dxa"/>
+          </w:tcPr>
+          <w:p>
+            <w:pPr>
+              <w:pStyle w:val="ListParagraph"/>
+              <w:ind w:left="0"/>
+              <w:jc w:val="center"/>
+              <w:rPr>
+                <w:sz w:val="32"/>
+                <w:szCs w:val="32"/>
+                <w:lang w:val="en-US"/>
+              </w:rPr>
+            </w:pPr>
+            <w:r>
+              <w:rPr>
+                <w:sz w:val="32"/>
+                <w:szCs w:val="32"/>
+                <w:lang w:val="en-US"/>
+              </w:rPr>
+              <w:t>93.</w:t>
+            </w:r>
+            <w:r>
+              <w:rPr>
+                <w:sz w:val="32"/>
+                <w:szCs w:val="32"/>
+                <w:lang w:val="en-US"/>
+              </w:rPr>
+              <w:t>71</w:t>
+            </w:r>
+            <w:r>
+              <w:rPr>
+                <w:sz w:val="32"/>
+                <w:szCs w:val="32"/>
+                <w:lang w:val="en-US"/>
+              </w:rPr>
+              <w:t xml:space="preserve"> %</w:t>
+            </w:r>
+          </w:p>
+        </w:tc>
+      </w:tr>
+    </w:tbl>
+    <w:p>
+      <w:pPr>
+        <w:pStyle w:val="ListParagraph"/>
+        <w:spacing w:after="0"/>
+        <w:rPr>
+          <w:sz w:val="32"/>
+          <w:szCs w:val="32"/>
+          <w:lang w:val="en-US"/>
+        </w:rPr>
+      </w:pPr>
+      <w:r>
+        <w:rPr>
+          <w:sz w:val="32"/>
+          <w:szCs w:val="32"/>
+          <w:lang w:val="en-US"/>
+        </w:rPr>
+        <w:lastRenderedPageBreak/>
+        <w:t>Test Dataset Confusion Matrix:</w:t>
+      </w:r>
+    </w:p>
+    <w:p>
+      <w:pPr>
+        <w:pStyle w:val="ListParagraph"/>
+        <w:spacing w:after="0"/>
+        <w:rPr>
+          <w:sz w:val="32"/>
+          <w:szCs w:val="32"/>
+          <w:lang w:val="en-US"/>
+        </w:rPr>
+      </w:pPr>
+      <w:r>
+        <w:rPr>
+          <w:noProof/>
+          <w:sz w:val="32"/>
+          <w:szCs w:val="32"/>
+          <w:lang w:val="en-US"/>
+        </w:rPr>
+        <w:drawing>
+          <wp:inline distT="0" distB="0" distL="0" distR="0" wp14:anchorId="347CD36B" wp14:editId="15D49211">
+            <wp:extent cx="5684520" cy="4263663"/>
+            <wp:effectExtent l="0" t="0" r="0" b="3810"/>
+            <wp:docPr id="178517988" name="Picture 4" descr="A graph with numbers and a number of blue squares&#10;&#10;Description automatically generated with medium confidence"/>
+            <wp:cNvGraphicFramePr>
+              <a:graphicFrameLocks xmlns:a="http://schemas.openxmlformats.org/drawingml/2006/main" noChangeAspect="1"/>
+            </wp:cNvGraphicFramePr>
+            <a:graphic xmlns:a="http://schemas.openxmlformats.org/drawingml/2006/main">
+              <a:graphicData uri="http://schemas.openxmlformats.org/drawingml/2006/picture">
+                <pic:pic xmlns:pic="http://schemas.openxmlformats.org/drawingml/2006/picture">
+                  <pic:nvPicPr>
+                    <pic:cNvPr id="178517988" name="Picture 4" descr="A graph with numbers and a number of blue squares&#10;&#10;Description automatically generated with medium confidence"/>
+                    <pic:cNvPicPr/>
+                  </pic:nvPicPr>
+                  <pic:blipFill>
+                    <a:blip r:embed="rId23">
+                      <a:extLst>
+                        <a:ext uri="{28A0092B-C50C-407E-A947-70E740481C1C}">
+                          <a14:useLocalDpi xmlns:a14="http://schemas.microsoft.com/office/drawing/2010/main" val="0"/>
+                        </a:ext>
+                      </a:extLst>
+                    </a:blip>
+                    <a:stretch>
+                      <a:fillRect/>
+                    </a:stretch>
+                  </pic:blipFill>
+                  <pic:spPr>
+                    <a:xfrm>
+                      <a:off x="0" y="0"/>
+                      <a:ext cx="5699865" cy="4275173"/>
+                    </a:xfrm>
+                    <a:prstGeom prst="rect">
+                      <a:avLst/>
+                    </a:prstGeom>
+                  </pic:spPr>
+                </pic:pic>
+              </a:graphicData>
+            </a:graphic>
+          </wp:inline>
+        </w:drawing>
+      </w:r>
+    </w:p>
+    <w:p>
+      <w:pPr>
+        <w:pStyle w:val="ListParagraph"/>
+        <w:spacing w:after="0"/>
+        <w:rPr>
+          <w:sz w:val="32"/>
+          <w:szCs w:val="32"/>
+          <w:lang w:val="en-US"/>
+        </w:rPr>
+      </w:pPr>
+      <w:r>
+        <w:rPr>
+          <w:sz w:val="32"/>
+          <w:szCs w:val="32"/>
+          <w:lang w:val="en-US"/>
+        </w:rPr>
+        <w:t>Auto-Test Dataset Confusion Matrix:</w:t>
+      </w:r>
+    </w:p>
+    <w:p>
+      <w:pPr>
+        <w:pStyle w:val="ListParagraph"/>
+        <w:spacing w:after="0"/>
+        <w:rPr>
+          <w:sz w:val="32"/>
+          <w:szCs w:val="32"/>
+          <w:lang w:val="en-US"/>
+        </w:rPr>
+      </w:pPr>
+      <w:r>
+        <w:rPr>
+          <w:noProof/>
+          <w:sz w:val="32"/>
+          <w:szCs w:val="32"/>
+          <w:lang w:val="en-US"/>
+        </w:rPr>
+        <w:drawing>
+          <wp:inline distT="0" distB="0" distL="0" distR="0" wp14:anchorId="4F528B32" wp14:editId="6EF79803">
+            <wp:extent cx="5729875" cy="4297680"/>
+            <wp:effectExtent l="0" t="0" r="4445" b="7620"/>
+            <wp:docPr id="1909432390" name="Picture 5" descr="A graph with numbers and a number in blue squares&#10;&#10;Description automatically generated with medium confidence"/>
+            <wp:cNvGraphicFramePr>
+              <a:graphicFrameLocks xmlns:a="http://schemas.openxmlformats.org/drawingml/2006/main" noChangeAspect="1"/>
+            </wp:cNvGraphicFramePr>
+            <a:graphic xmlns:a="http://schemas.openxmlformats.org/drawingml/2006/main">
+              <a:graphicData uri="http://schemas.openxmlformats.org/drawingml/2006/picture">
+                <pic:pic xmlns:pic="http://schemas.openxmlformats.org/drawingml/2006/picture">
+                  <pic:nvPicPr>
+                    <pic:cNvPr id="1909432390" name="Picture 5" descr="A graph with numbers and a number in blue squares&#10;&#10;Description automatically generated with medium confidence"/>
+                    <pic:cNvPicPr/>
+                  </pic:nvPicPr>
+                  <pic:blipFill>
+                    <a:blip r:embed="rId24">
+                      <a:extLst>
+                        <a:ext uri="{28A0092B-C50C-407E-A947-70E740481C1C}">
+                          <a14:useLocalDpi xmlns:a14="http://schemas.microsoft.com/office/drawing/2010/main" val="0"/>
+                        </a:ext>
+                      </a:extLst>
+                    </a:blip>
+                    <a:stretch>
+                      <a:fillRect/>
+                    </a:stretch>
+                  </pic:blipFill>
+                  <pic:spPr>
+                    <a:xfrm>
+                      <a:off x="0" y="0"/>
+                      <a:ext cx="5744451" cy="4308612"/>
+                    </a:xfrm>
+                    <a:prstGeom prst="rect">
+                      <a:avLst/>
+                    </a:prstGeom>
+                  </pic:spPr>
+                </pic:pic>
+              </a:graphicData>
+            </a:graphic>
+          </wp:inline>
+        </w:drawing>
+      </w:r>
     </w:p>
     <w:sectPr>
       <w:pgSz w:w="11906" w:h="16838"/>
@@ -7067,7 +9052,7 @@
   <w:style w:type="paragraph" w:default="1" w:styleId="Normal">
     <w:name w:val="Normal"/>
     <w:qFormat/>
-    <w:rsid w:val="00B77BFC"/>
+    <w:rsid w:val="008629CA"/>
   </w:style>
   <w:style w:type="paragraph" w:styleId="Heading1">
     <w:name w:val="heading 1"/>
